--- a/HW/Solutions/HW 8 solutions.docx
+++ b/HW/Solutions/HW 8 solutions.docx
@@ -17,7 +17,7 @@
           <w:noProof/>
         </w:rPr>
         <w:drawing>
-          <wp:anchor distT="0" distB="0" distL="114300" distR="114300" simplePos="0" relativeHeight="251658240" behindDoc="1" locked="0" layoutInCell="1" allowOverlap="1" wp14:anchorId="19AC45F2" wp14:editId="01040B9E">
+          <wp:anchor distT="0" distB="0" distL="114300" distR="114300" simplePos="0" relativeHeight="251659264" behindDoc="1" locked="0" layoutInCell="1" allowOverlap="1" wp14:anchorId="48A80132" wp14:editId="7042B0E1">
             <wp:simplePos x="0" y="0"/>
             <wp:positionH relativeFrom="column">
               <wp:posOffset>5151120</wp:posOffset>
@@ -85,51 +85,37 @@
           <w:sz w:val="40"/>
           <w:szCs w:val="40"/>
         </w:rPr>
-        <w:t xml:space="preserve"> </w:t>
+        <w:t xml:space="preserve"> Probability &amp; Statistics</w:t>
       </w:r>
-      <w:r>
+    </w:p>
+    <w:p>
+      <w:pPr>
+        <w:pStyle w:val="Textbody"/>
+        <w:jc w:val="center"/>
         <w:rPr>
           <w:rFonts w:asciiTheme="minorHAnsi" w:hAnsiTheme="minorHAnsi"/>
           <w:sz w:val="40"/>
           <w:szCs w:val="40"/>
         </w:rPr>
-        <w:t xml:space="preserve">Probability &amp; </w:t>
-      </w:r>
+      </w:pPr>
       <w:r>
         <w:rPr>
           <w:rFonts w:asciiTheme="minorHAnsi" w:hAnsiTheme="minorHAnsi"/>
           <w:sz w:val="40"/>
           <w:szCs w:val="40"/>
         </w:rPr>
-        <w:t>Statistics</w:t>
+        <w:t xml:space="preserve">Homework </w:t>
       </w:r>
-    </w:p>
-    <w:p>
-      <w:pPr>
-        <w:pStyle w:val="Textbody"/>
-        <w:jc w:val="center"/>
+      <w:r>
         <w:rPr>
           <w:rFonts w:asciiTheme="minorHAnsi" w:hAnsiTheme="minorHAnsi"/>
           <w:sz w:val="40"/>
           <w:szCs w:val="40"/>
         </w:rPr>
-      </w:pPr>
-      <w:r>
-        <w:rPr>
-          <w:rFonts w:asciiTheme="minorHAnsi" w:hAnsiTheme="minorHAnsi"/>
-          <w:sz w:val="40"/>
-          <w:szCs w:val="40"/>
-        </w:rPr>
-        <w:t xml:space="preserve">Homework </w:t>
-      </w:r>
-      <w:r>
-        <w:rPr>
-          <w:rFonts w:asciiTheme="minorHAnsi" w:hAnsiTheme="minorHAnsi"/>
-          <w:sz w:val="40"/>
-          <w:szCs w:val="40"/>
-        </w:rPr>
         <w:t>8</w:t>
       </w:r>
+      <w:bookmarkStart w:id="0" w:name="_GoBack"/>
+      <w:bookmarkEnd w:id="0"/>
     </w:p>
     <w:p>
       <w:pPr>
@@ -171,7 +157,7 @@
           <w:kern w:val="0"/>
           <w:shd w:val="clear" w:color="auto" w:fill="FFFFFF"/>
         </w:rPr>
-        <w:t>6.1a</w:t>
+        <w:t>6</w:t>
       </w:r>
       <w:r>
         <w:rPr>
@@ -180,16 +166,7 @@
           <w:kern w:val="0"/>
           <w:shd w:val="clear" w:color="auto" w:fill="FFFFFF"/>
         </w:rPr>
-        <w:t>b</w:t>
-      </w:r>
-      <w:r>
-        <w:rPr>
-          <w:rFonts w:ascii="Helvetica" w:eastAsia="Times New Roman" w:hAnsi="Helvetica" w:cs="Times New Roman"/>
-          <w:color w:val="24292E"/>
-          <w:kern w:val="0"/>
-          <w:shd w:val="clear" w:color="auto" w:fill="FFFFFF"/>
-        </w:rPr>
-        <w:t>, 6.11, 6.17,</w:t>
+        <w:t>.2, 6.8, 6.12, 6.18</w:t>
       </w:r>
     </w:p>
     <w:p>
@@ -215,10 +192,10 @@
           <w:sz w:val="22"/>
         </w:rPr>
         <w:drawing>
-          <wp:inline distT="0" distB="0" distL="0" distR="0" wp14:anchorId="083981C8" wp14:editId="15B3AFBD">
-            <wp:extent cx="5943600" cy="1696720"/>
-            <wp:effectExtent l="0" t="0" r="0" b="5080"/>
-            <wp:docPr id="4" name="Picture 4"/>
+          <wp:inline distT="0" distB="0" distL="0" distR="0" wp14:anchorId="4988A026" wp14:editId="1974A7C0">
+            <wp:extent cx="5943600" cy="4983480"/>
+            <wp:effectExtent l="0" t="0" r="0" b="0"/>
+            <wp:docPr id="1" name="Picture 1"/>
             <wp:cNvGraphicFramePr>
               <a:graphicFrameLocks xmlns:a="http://schemas.openxmlformats.org/drawingml/2006/main" noChangeAspect="1"/>
             </wp:cNvGraphicFramePr>
@@ -238,7 +215,7 @@
                   <pic:spPr>
                     <a:xfrm>
                       <a:off x="0" y="0"/>
-                      <a:ext cx="5943600" cy="1696720"/>
+                      <a:ext cx="5943600" cy="4983480"/>
                     </a:xfrm>
                     <a:prstGeom prst="rect">
                       <a:avLst/>
@@ -259,16 +236,26 @@
           <w:sz w:val="22"/>
         </w:rPr>
       </w:pPr>
-      <w:r>
+    </w:p>
+    <w:p>
+      <w:pPr>
+        <w:pStyle w:val="Textbody"/>
         <w:rPr>
           <w:rFonts w:asciiTheme="minorHAnsi" w:hAnsiTheme="minorHAnsi"/>
           <w:sz w:val="22"/>
         </w:rPr>
+      </w:pPr>
+      <w:r>
+        <w:rPr>
+          <w:rFonts w:asciiTheme="minorHAnsi" w:hAnsiTheme="minorHAnsi"/>
+          <w:sz w:val="22"/>
+        </w:rPr>
+        <w:lastRenderedPageBreak/>
         <w:drawing>
-          <wp:inline distT="0" distB="0" distL="0" distR="0" wp14:anchorId="2F68A454" wp14:editId="780FAA2F">
-            <wp:extent cx="5943600" cy="1536700"/>
-            <wp:effectExtent l="0" t="0" r="0" b="12700"/>
-            <wp:docPr id="1" name="Picture 1"/>
+          <wp:inline distT="0" distB="0" distL="0" distR="0" wp14:anchorId="2B543157" wp14:editId="57F5A01C">
+            <wp:extent cx="5943600" cy="1865630"/>
+            <wp:effectExtent l="0" t="0" r="0" b="0"/>
+            <wp:docPr id="3" name="Picture 3"/>
             <wp:cNvGraphicFramePr>
               <a:graphicFrameLocks xmlns:a="http://schemas.openxmlformats.org/drawingml/2006/main" noChangeAspect="1"/>
             </wp:cNvGraphicFramePr>
@@ -288,7 +275,7 @@
                   <pic:spPr>
                     <a:xfrm>
                       <a:off x="0" y="0"/>
-                      <a:ext cx="5943600" cy="1536700"/>
+                      <a:ext cx="5943600" cy="1865630"/>
                     </a:xfrm>
                     <a:prstGeom prst="rect">
                       <a:avLst/>
@@ -315,10 +302,10 @@
           <w:sz w:val="22"/>
         </w:rPr>
         <w:drawing>
-          <wp:inline distT="0" distB="0" distL="0" distR="0" wp14:anchorId="7454B6B3" wp14:editId="4B4CC693">
-            <wp:extent cx="5943600" cy="2620010"/>
-            <wp:effectExtent l="0" t="0" r="0" b="0"/>
-            <wp:docPr id="5" name="Picture 5"/>
+          <wp:inline distT="0" distB="0" distL="0" distR="0" wp14:anchorId="050C3348" wp14:editId="40181438">
+            <wp:extent cx="5943600" cy="2250440"/>
+            <wp:effectExtent l="0" t="0" r="0" b="10160"/>
+            <wp:docPr id="6" name="Picture 6"/>
             <wp:cNvGraphicFramePr>
               <a:graphicFrameLocks xmlns:a="http://schemas.openxmlformats.org/drawingml/2006/main" noChangeAspect="1"/>
             </wp:cNvGraphicFramePr>
@@ -338,7 +325,7 @@
                   <pic:spPr>
                     <a:xfrm>
                       <a:off x="0" y="0"/>
-                      <a:ext cx="5943600" cy="2620010"/>
+                      <a:ext cx="5943600" cy="2250440"/>
                     </a:xfrm>
                     <a:prstGeom prst="rect">
                       <a:avLst/>
@@ -350,11 +337,78 @@
           </wp:inline>
         </w:drawing>
       </w:r>
-      <w:bookmarkStart w:id="0" w:name="_GoBack"/>
-      <w:bookmarkEnd w:id="0"/>
     </w:p>
+    <w:p>
+      <w:pPr>
+        <w:pStyle w:val="Textbody"/>
+        <w:rPr>
+          <w:rFonts w:asciiTheme="minorHAnsi" w:hAnsiTheme="minorHAnsi"/>
+          <w:sz w:val="22"/>
+        </w:rPr>
+      </w:pPr>
+      <w:r>
+        <w:rPr>
+          <w:rFonts w:asciiTheme="minorHAnsi" w:hAnsiTheme="minorHAnsi"/>
+          <w:sz w:val="22"/>
+        </w:rPr>
+        <w:drawing>
+          <wp:inline distT="0" distB="0" distL="0" distR="0" wp14:anchorId="76CC719F" wp14:editId="1C2FD354">
+            <wp:extent cx="5943600" cy="2278380"/>
+            <wp:effectExtent l="0" t="0" r="0" b="7620"/>
+            <wp:docPr id="7" name="Picture 7"/>
+            <wp:cNvGraphicFramePr>
+              <a:graphicFrameLocks xmlns:a="http://schemas.openxmlformats.org/drawingml/2006/main" noChangeAspect="1"/>
+            </wp:cNvGraphicFramePr>
+            <a:graphic xmlns:a="http://schemas.openxmlformats.org/drawingml/2006/main">
+              <a:graphicData uri="http://schemas.openxmlformats.org/drawingml/2006/picture">
+                <pic:pic xmlns:pic="http://schemas.openxmlformats.org/drawingml/2006/picture">
+                  <pic:nvPicPr>
+                    <pic:cNvPr id="1" name=""/>
+                    <pic:cNvPicPr/>
+                  </pic:nvPicPr>
+                  <pic:blipFill>
+                    <a:blip r:embed="rId12"/>
+                    <a:stretch>
+                      <a:fillRect/>
+                    </a:stretch>
+                  </pic:blipFill>
+                  <pic:spPr>
+                    <a:xfrm>
+                      <a:off x="0" y="0"/>
+                      <a:ext cx="5943600" cy="2278380"/>
+                    </a:xfrm>
+                    <a:prstGeom prst="rect">
+                      <a:avLst/>
+                    </a:prstGeom>
+                  </pic:spPr>
+                </pic:pic>
+              </a:graphicData>
+            </a:graphic>
+          </wp:inline>
+        </w:drawing>
+      </w:r>
+    </w:p>
+    <w:p>
+      <w:pPr>
+        <w:pStyle w:val="Textbody"/>
+        <w:rPr>
+          <w:rFonts w:asciiTheme="minorHAnsi" w:hAnsiTheme="minorHAnsi"/>
+          <w:sz w:val="22"/>
+        </w:rPr>
+      </w:pPr>
+    </w:p>
+    <w:p>
+      <w:pPr>
+        <w:pStyle w:val="Textbody"/>
+        <w:rPr>
+          <w:rFonts w:asciiTheme="minorHAnsi" w:hAnsiTheme="minorHAnsi"/>
+          <w:sz w:val="22"/>
+        </w:rPr>
+      </w:pPr>
+    </w:p>
+    <w:p/>
     <w:sectPr>
-      <w:headerReference w:type="default" r:id="rId12"/>
+      <w:headerReference w:type="default" r:id="rId13"/>
       <w:pgSz w:w="12240" w:h="15840"/>
       <w:pgMar w:top="1440" w:right="1440" w:bottom="1440" w:left="1440" w:header="720" w:footer="720" w:gutter="0"/>
       <w:cols w:space="720"/>
@@ -918,6 +972,7 @@
     <w:lsdException w:name="HTML Sample" w:semiHidden="1" w:unhideWhenUsed="1"/>
     <w:lsdException w:name="HTML Typewriter" w:semiHidden="1" w:unhideWhenUsed="1"/>
     <w:lsdException w:name="HTML Variable" w:semiHidden="1" w:unhideWhenUsed="1"/>
+    <w:lsdException w:name="Normal Table" w:semiHidden="1" w:unhideWhenUsed="1"/>
     <w:lsdException w:name="annotation subject" w:semiHidden="1" w:unhideWhenUsed="1"/>
     <w:lsdException w:name="No List" w:semiHidden="1" w:unhideWhenUsed="1"/>
     <w:lsdException w:name="Outline List 1" w:semiHidden="1" w:unhideWhenUsed="1"/>
@@ -963,9 +1018,11 @@
     <w:lsdException w:name="Table Subtle 1" w:semiHidden="1" w:unhideWhenUsed="1"/>
     <w:lsdException w:name="Table Subtle 2" w:semiHidden="1" w:unhideWhenUsed="1"/>
     <w:lsdException w:name="Table Web 1" w:semiHidden="1" w:unhideWhenUsed="1"/>
+    <w:lsdException w:name="Table Web 2" w:semiHidden="1" w:unhideWhenUsed="1"/>
     <w:lsdException w:name="Table Web 3" w:semiHidden="1" w:unhideWhenUsed="1"/>
     <w:lsdException w:name="Balloon Text" w:semiHidden="1" w:unhideWhenUsed="1"/>
     <w:lsdException w:name="Table Grid" w:uiPriority="59"/>
+    <w:lsdException w:name="Table Theme" w:semiHidden="1" w:unhideWhenUsed="1"/>
     <w:lsdException w:name="Note Level 1" w:semiHidden="1" w:unhideWhenUsed="1"/>
     <w:lsdException w:name="Note Level 2" w:semiHidden="1" w:unhideWhenUsed="1"/>
     <w:lsdException w:name="Note Level 3" w:semiHidden="1" w:unhideWhenUsed="1"/>
@@ -1734,7 +1791,7 @@
 </file>
 
 <file path=customXml/itemProps1.xml><?xml version="1.0" encoding="utf-8"?>
-<ds:datastoreItem xmlns:ds="http://schemas.openxmlformats.org/officeDocument/2006/customXml" ds:itemID="{D1D8B3B5-67F6-4C49-8F8D-55D32F460C75}">
+<ds:datastoreItem xmlns:ds="http://schemas.openxmlformats.org/officeDocument/2006/customXml" ds:itemID="{826AFDD2-BFDB-CD4D-A2E9-0AC14874996B}">
   <ds:schemaRefs>
     <ds:schemaRef ds:uri="http://schemas.openxmlformats.org/officeDocument/2006/bibliography"/>
   </ds:schemaRefs>
